--- a/Curso em vídeo/Curso em vídeo/CursoJs/Módulo 3/Módulo 3 - Curso em Vídeo.docx
+++ b/Curso em vídeo/Curso em vídeo/CursoJs/Módulo 3/Módulo 3 - Curso em Vídeo.docx
@@ -423,12 +423,96 @@
           <w:lang w:val="pt-BR"/>
         </w:rPr>
       </w:pPr>
+      <w:proofErr w:type="spellStart"/>
+      <w:r>
+        <w:rPr>
+          <w:lang w:val="pt-BR"/>
+        </w:rPr>
+        <w:t>Commit</w:t>
+      </w:r>
+      <w:proofErr w:type="spellEnd"/>
+      <w:r>
+        <w:rPr>
+          <w:lang w:val="pt-BR"/>
+        </w:rPr>
+        <w:t xml:space="preserve"> – Criar versões do código</w:t>
+      </w:r>
+    </w:p>
+    <w:p>
+      <w:pPr>
+        <w:rPr>
+          <w:lang w:val="pt-BR"/>
+        </w:rPr>
+      </w:pPr>
+    </w:p>
+    <w:p>
+      <w:pPr>
+        <w:rPr>
+          <w:lang w:val="pt-BR"/>
+        </w:rPr>
+      </w:pPr>
       <w:r>
         <w:rPr>
           <w:lang w:val="pt-BR"/>
         </w:rPr>
         <w:t>Criando o primeiro repositório local e remoto</w:t>
       </w:r>
+    </w:p>
+    <w:p>
+      <w:pPr>
+        <w:rPr>
+          <w:lang w:val="pt-BR"/>
+        </w:rPr>
+      </w:pPr>
+    </w:p>
+    <w:p>
+      <w:pPr>
+        <w:rPr>
+          <w:lang w:val="pt-BR"/>
+        </w:rPr>
+      </w:pPr>
+      <w:r>
+        <w:rPr>
+          <w:lang w:val="pt-BR"/>
+        </w:rPr>
+        <w:t xml:space="preserve">Criando QR </w:t>
+      </w:r>
+      <w:proofErr w:type="spellStart"/>
+      <w:r>
+        <w:rPr>
+          <w:lang w:val="pt-BR"/>
+        </w:rPr>
+        <w:t>Code</w:t>
+      </w:r>
+      <w:proofErr w:type="spellEnd"/>
+      <w:r>
+        <w:rPr>
+          <w:lang w:val="pt-BR"/>
+        </w:rPr>
+        <w:t xml:space="preserve"> para </w:t>
+      </w:r>
+      <w:r>
+        <w:rPr>
+          <w:lang w:val="pt-BR"/>
+        </w:rPr>
+        <w:t xml:space="preserve">sites: </w:t>
+      </w:r>
+      <w:hyperlink r:id="rId6" w:history="1">
+        <w:r>
+          <w:rPr>
+            <w:rStyle w:val="Hyperlink"/>
+            <w:lang w:val="pt-BR"/>
+          </w:rPr>
+          <w:t>https://br.qr-code-generator.com/</w:t>
+        </w:r>
+      </w:hyperlink>
+    </w:p>
+    <w:p>
+      <w:pPr>
+        <w:rPr>
+          <w:lang w:val="pt-BR"/>
+        </w:rPr>
+      </w:pPr>
     </w:p>
     <w:p>
       <w:pPr>
@@ -905,12 +989,23 @@
     <w:name w:val="Hyperlink"/>
     <w:basedOn w:val="Fontepargpadro"/>
     <w:uiPriority w:val="99"/>
-    <w:semiHidden/>
     <w:unhideWhenUsed/>
     <w:rsid w:val="0082075F"/>
     <w:rPr>
       <w:color w:val="0000FF"/>
       <w:u w:val="single"/>
+    </w:rPr>
+  </w:style>
+  <w:style w:type="character" w:styleId="MenoPendente">
+    <w:name w:val="Unresolved Mention"/>
+    <w:basedOn w:val="Fontepargpadro"/>
+    <w:uiPriority w:val="99"/>
+    <w:semiHidden/>
+    <w:unhideWhenUsed/>
+    <w:rsid w:val="007B702D"/>
+    <w:rPr>
+      <w:color w:val="605E5C"/>
+      <w:shd w:val="clear" w:color="auto" w:fill="E1DFDD"/>
     </w:rPr>
   </w:style>
 </w:styles>
